--- a/Projektplan.docx
+++ b/Projektplan.docx
@@ -1,6 +1,6 @@
 
 <file path=word/document.xml><?xml version="1.0" encoding="utf-8"?>
-<w:document xmlns:wpc="http://schemas.microsoft.com/office/word/2010/wordprocessingCanvas" xmlns:cx="http://schemas.microsoft.com/office/drawing/2014/chartex" xmlns:cx1="http://schemas.microsoft.com/office/drawing/2015/9/8/chartex" xmlns:cx2="http://schemas.microsoft.com/office/drawing/2015/10/21/chartex" xmlns:cx3="http://schemas.microsoft.com/office/drawing/2016/5/9/chartex" xmlns:cx4="http://schemas.microsoft.com/office/drawing/2016/5/10/chartex" xmlns:cx5="http://schemas.microsoft.com/office/drawing/2016/5/11/chartex" xmlns:cx6="http://schemas.microsoft.com/office/drawing/2016/5/12/chartex" xmlns:cx7="http://schemas.microsoft.com/office/drawing/2016/5/13/chartex" xmlns:cx8="http://schemas.microsoft.com/office/drawing/2016/5/14/chartex" xmlns:mc="http://schemas.openxmlformats.org/markup-compatibility/2006" xmlns:aink="http://schemas.microsoft.com/office/drawing/2016/ink" xmlns:am3d="http://schemas.microsoft.com/office/drawing/2017/model3d" xmlns:o="urn:schemas-microsoft-com:office:office" xmlns:oel="http://schemas.microsoft.com/office/2019/extlst" xmlns:r="http://schemas.openxmlformats.org/officeDocument/2006/relationships" xmlns:m="http://schemas.openxmlformats.org/officeDocument/2006/math" xmlns:v="urn:schemas-microsoft-com:vml" xmlns:wp14="http://schemas.microsoft.com/office/word/2010/wordprocessingDrawing" xmlns:wp="http://schemas.openxmlformats.org/drawingml/2006/wordprocessingDrawing" xmlns:w10="urn:schemas-microsoft-com:office:word" xmlns:w="http://schemas.openxmlformats.org/wordprocessingml/2006/main" xmlns:w14="http://schemas.microsoft.com/office/word/2010/wordml" xmlns:w15="http://schemas.microsoft.com/office/word/2012/wordml" xmlns:w16cex="http://schemas.microsoft.com/office/word/2018/wordml/cex" xmlns:w16cid="http://schemas.microsoft.com/office/word/2016/wordml/cid" xmlns:w16="http://schemas.microsoft.com/office/word/2018/wordml" xmlns:w16sdtdh="http://schemas.microsoft.com/office/word/2020/wordml/sdtdatahash" xmlns:w16se="http://schemas.microsoft.com/office/word/2015/wordml/symex" xmlns:wpg="http://schemas.microsoft.com/office/word/2010/wordprocessingGroup" xmlns:wpi="http://schemas.microsoft.com/office/word/2010/wordprocessingInk" xmlns:wne="http://schemas.microsoft.com/office/word/2006/wordml" xmlns:wps="http://schemas.microsoft.com/office/word/2010/wordprocessingShape" mc:Ignorable="w14 w15 w16se w16cid w16 w16cex w16sdtdh wp14">
+<w:document xmlns:wpc="http://schemas.microsoft.com/office/word/2010/wordprocessingCanvas" xmlns:cx="http://schemas.microsoft.com/office/drawing/2014/chartex" xmlns:cx1="http://schemas.microsoft.com/office/drawing/2015/9/8/chartex" xmlns:cx2="http://schemas.microsoft.com/office/drawing/2015/10/21/chartex" xmlns:cx3="http://schemas.microsoft.com/office/drawing/2016/5/9/chartex" xmlns:cx4="http://schemas.microsoft.com/office/drawing/2016/5/10/chartex" xmlns:cx5="http://schemas.microsoft.com/office/drawing/2016/5/11/chartex" xmlns:cx6="http://schemas.microsoft.com/office/drawing/2016/5/12/chartex" xmlns:cx7="http://schemas.microsoft.com/office/drawing/2016/5/13/chartex" xmlns:cx8="http://schemas.microsoft.com/office/drawing/2016/5/14/chartex" xmlns:mc="http://schemas.openxmlformats.org/markup-compatibility/2006" xmlns:aink="http://schemas.microsoft.com/office/drawing/2016/ink" xmlns:am3d="http://schemas.microsoft.com/office/drawing/2017/model3d" xmlns:o="urn:schemas-microsoft-com:office:office" xmlns:oel="http://schemas.microsoft.com/office/2019/extlst" xmlns:r="http://schemas.openxmlformats.org/officeDocument/2006/relationships" xmlns:m="http://schemas.openxmlformats.org/officeDocument/2006/math" xmlns:v="urn:schemas-microsoft-com:vml" xmlns:wp14="http://schemas.microsoft.com/office/word/2010/wordprocessingDrawing" xmlns:wp="http://schemas.openxmlformats.org/drawingml/2006/wordprocessingDrawing" xmlns:w10="urn:schemas-microsoft-com:office:word" xmlns:w="http://schemas.openxmlformats.org/wordprocessingml/2006/main" xmlns:w14="http://schemas.microsoft.com/office/word/2010/wordml" xmlns:w15="http://schemas.microsoft.com/office/word/2012/wordml" xmlns:w16cex="http://schemas.microsoft.com/office/word/2018/wordml/cex" xmlns:w16cid="http://schemas.microsoft.com/office/word/2016/wordml/cid" xmlns:w16="http://schemas.microsoft.com/office/word/2018/wordml" xmlns:w16du="http://schemas.microsoft.com/office/word/2023/wordml/word16du" xmlns:w16sdtdh="http://schemas.microsoft.com/office/word/2020/wordml/sdtdatahash" xmlns:w16se="http://schemas.microsoft.com/office/word/2015/wordml/symex" xmlns:wpg="http://schemas.microsoft.com/office/word/2010/wordprocessingGroup" xmlns:wpi="http://schemas.microsoft.com/office/word/2010/wordprocessingInk" xmlns:wne="http://schemas.microsoft.com/office/word/2006/wordml" xmlns:wps="http://schemas.microsoft.com/office/word/2010/wordprocessingShape" mc:Ignorable="w14 w15 w16se w16cid w16 w16cex w16sdtdh wp14">
   <w:body>
     <w:p>
       <w:r>
@@ -1032,21 +1032,7 @@
     </w:p>
     <w:p>
       <w:r>
-        <w:t xml:space="preserve">Hemsidan kommer inte innehålla försäljning eller publicering av hemsidan på en server eller domän. Detta eftersom hemsidan endast är ett testprojekt som har potential att utvecklas vidare av kunniga inom webbserverprogrammering och </w:t>
-      </w:r>
-      <w:commentRangeStart w:id="8"/>
-      <w:r>
-        <w:t>gränssnittsdesign</w:t>
-      </w:r>
-      <w:commentRangeEnd w:id="8"/>
-      <w:r>
-        <w:rPr>
-          <w:rStyle w:val="Kommentarsreferens"/>
-        </w:rPr>
-        <w:commentReference w:id="8"/>
-      </w:r>
-      <w:r>
-        <w:t xml:space="preserve">. </w:t>
+        <w:t xml:space="preserve">Hemsidan kommer inte innehålla försäljning eller publicering av hemsidan på en server eller domän. Detta eftersom hemsidan endast är ett testprojekt som har potential att utvecklas vidare av kunniga inom webbserverprogrammering och gränssnittsdesign. </w:t>
       </w:r>
       <w:r>
         <w:t>Hemsidan kan komma att ha vissa begränsningar i färger därför att utvecklaren är färgblind. Även om besökare alltid ska prioriteras så är detta endast ett projekt som ej ska publiceras. I detta fall blir färgerna mer anpassade för defekt färgseende.</w:t>
@@ -1075,11 +1061,11 @@
       <w:pPr>
         <w:pStyle w:val="Rubrik2"/>
       </w:pPr>
-      <w:bookmarkStart w:id="9" w:name="_Toc7070559"/>
+      <w:bookmarkStart w:id="8" w:name="_Toc7070559"/>
       <w:r>
         <w:t>Potentiella problem</w:t>
       </w:r>
-      <w:bookmarkEnd w:id="9"/>
+      <w:bookmarkEnd w:id="8"/>
     </w:p>
     <w:p>
       <w:r>
@@ -1099,7 +1085,7 @@
           <w:szCs w:val="32"/>
         </w:rPr>
       </w:pPr>
-      <w:bookmarkStart w:id="10" w:name="_Toc345321898"/>
+      <w:bookmarkStart w:id="9" w:name="_Toc345321898"/>
       <w:r>
         <w:br w:type="page"/>
       </w:r>
@@ -1108,13 +1094,13 @@
       <w:pPr>
         <w:pStyle w:val="Rubrik1"/>
       </w:pPr>
-      <w:bookmarkStart w:id="11" w:name="_Toc7070560"/>
-      <w:bookmarkEnd w:id="10"/>
+      <w:bookmarkStart w:id="10" w:name="_Toc7070560"/>
+      <w:bookmarkEnd w:id="9"/>
       <w:r>
         <w:lastRenderedPageBreak/>
         <w:t>Tidsplan</w:t>
       </w:r>
-      <w:bookmarkEnd w:id="11"/>
+      <w:bookmarkEnd w:id="10"/>
     </w:p>
     <w:p>
       <w:r>
@@ -1605,44 +1591,8 @@
 </w:document>
 </file>
 
-<file path=word/comments.xml><?xml version="1.0" encoding="utf-8"?>
-<w:comments xmlns:wpc="http://schemas.microsoft.com/office/word/2010/wordprocessingCanvas" xmlns:cx="http://schemas.microsoft.com/office/drawing/2014/chartex" xmlns:cx1="http://schemas.microsoft.com/office/drawing/2015/9/8/chartex" xmlns:cx2="http://schemas.microsoft.com/office/drawing/2015/10/21/chartex" xmlns:cx3="http://schemas.microsoft.com/office/drawing/2016/5/9/chartex" xmlns:cx4="http://schemas.microsoft.com/office/drawing/2016/5/10/chartex" xmlns:cx5="http://schemas.microsoft.com/office/drawing/2016/5/11/chartex" xmlns:cx6="http://schemas.microsoft.com/office/drawing/2016/5/12/chartex" xmlns:cx7="http://schemas.microsoft.com/office/drawing/2016/5/13/chartex" xmlns:cx8="http://schemas.microsoft.com/office/drawing/2016/5/14/chartex" xmlns:mc="http://schemas.openxmlformats.org/markup-compatibility/2006" xmlns:aink="http://schemas.microsoft.com/office/drawing/2016/ink" xmlns:am3d="http://schemas.microsoft.com/office/drawing/2017/model3d" xmlns:o="urn:schemas-microsoft-com:office:office" xmlns:oel="http://schemas.microsoft.com/office/2019/extlst" xmlns:r="http://schemas.openxmlformats.org/officeDocument/2006/relationships" xmlns:m="http://schemas.openxmlformats.org/officeDocument/2006/math" xmlns:v="urn:schemas-microsoft-com:vml" xmlns:wp14="http://schemas.microsoft.com/office/word/2010/wordprocessingDrawing" xmlns:wp="http://schemas.openxmlformats.org/drawingml/2006/wordprocessingDrawing" xmlns:w10="urn:schemas-microsoft-com:office:word" xmlns:w="http://schemas.openxmlformats.org/wordprocessingml/2006/main" xmlns:w14="http://schemas.microsoft.com/office/word/2010/wordml" xmlns:w15="http://schemas.microsoft.com/office/word/2012/wordml" xmlns:w16cex="http://schemas.microsoft.com/office/word/2018/wordml/cex" xmlns:w16cid="http://schemas.microsoft.com/office/word/2016/wordml/cid" xmlns:w16="http://schemas.microsoft.com/office/word/2018/wordml" xmlns:w16sdtdh="http://schemas.microsoft.com/office/word/2020/wordml/sdtdatahash" xmlns:w16se="http://schemas.microsoft.com/office/word/2015/wordml/symex" xmlns:wpg="http://schemas.microsoft.com/office/word/2010/wordprocessingGroup" xmlns:wpi="http://schemas.microsoft.com/office/word/2010/wordprocessingInk" xmlns:wne="http://schemas.microsoft.com/office/word/2006/wordml" xmlns:wps="http://schemas.microsoft.com/office/word/2010/wordprocessingShape" mc:Ignorable="w14 w15 w16se w16cid w16 w16cex w16sdtdh wp14">
-  <w:comment w:id="8" w:author="Oliver Johannesson" w:date="2023-03-28T09:06:00Z" w:initials="OJ">
-    <w:p>
-      <w:pPr>
-        <w:pStyle w:val="Kommentarer"/>
-      </w:pPr>
-      <w:r>
-        <w:rPr>
-          <w:rStyle w:val="Kommentarsreferens"/>
-        </w:rPr>
-        <w:annotationRef/>
-      </w:r>
-    </w:p>
-  </w:comment>
-</w:comments>
-</file>
-
-<file path=word/commentsExtended.xml><?xml version="1.0" encoding="utf-8"?>
-<w15:commentsEx xmlns:wpc="http://schemas.microsoft.com/office/word/2010/wordprocessingCanvas" xmlns:cx="http://schemas.microsoft.com/office/drawing/2014/chartex" xmlns:cx1="http://schemas.microsoft.com/office/drawing/2015/9/8/chartex" xmlns:cx2="http://schemas.microsoft.com/office/drawing/2015/10/21/chartex" xmlns:cx3="http://schemas.microsoft.com/office/drawing/2016/5/9/chartex" xmlns:cx4="http://schemas.microsoft.com/office/drawing/2016/5/10/chartex" xmlns:cx5="http://schemas.microsoft.com/office/drawing/2016/5/11/chartex" xmlns:cx6="http://schemas.microsoft.com/office/drawing/2016/5/12/chartex" xmlns:cx7="http://schemas.microsoft.com/office/drawing/2016/5/13/chartex" xmlns:cx8="http://schemas.microsoft.com/office/drawing/2016/5/14/chartex" xmlns:mc="http://schemas.openxmlformats.org/markup-compatibility/2006" xmlns:aink="http://schemas.microsoft.com/office/drawing/2016/ink" xmlns:am3d="http://schemas.microsoft.com/office/drawing/2017/model3d" xmlns:o="urn:schemas-microsoft-com:office:office" xmlns:oel="http://schemas.microsoft.com/office/2019/extlst" xmlns:r="http://schemas.openxmlformats.org/officeDocument/2006/relationships" xmlns:m="http://schemas.openxmlformats.org/officeDocument/2006/math" xmlns:v="urn:schemas-microsoft-com:vml" xmlns:wp14="http://schemas.microsoft.com/office/word/2010/wordprocessingDrawing" xmlns:wp="http://schemas.openxmlformats.org/drawingml/2006/wordprocessingDrawing" xmlns:w10="urn:schemas-microsoft-com:office:word" xmlns:w="http://schemas.openxmlformats.org/wordprocessingml/2006/main" xmlns:w14="http://schemas.microsoft.com/office/word/2010/wordml" xmlns:w15="http://schemas.microsoft.com/office/word/2012/wordml" xmlns:w16cex="http://schemas.microsoft.com/office/word/2018/wordml/cex" xmlns:w16cid="http://schemas.microsoft.com/office/word/2016/wordml/cid" xmlns:w16="http://schemas.microsoft.com/office/word/2018/wordml" xmlns:w16sdtdh="http://schemas.microsoft.com/office/word/2020/wordml/sdtdatahash" xmlns:w16se="http://schemas.microsoft.com/office/word/2015/wordml/symex" xmlns:wpg="http://schemas.microsoft.com/office/word/2010/wordprocessingGroup" xmlns:wpi="http://schemas.microsoft.com/office/word/2010/wordprocessingInk" xmlns:wne="http://schemas.microsoft.com/office/word/2006/wordml" xmlns:wps="http://schemas.microsoft.com/office/word/2010/wordprocessingShape" mc:Ignorable="w14 w15 w16se w16cid w16 w16cex w16sdtdh wp14">
-  <w15:commentEx w15:paraId="69497DFC" w15:done="0"/>
-</w15:commentsEx>
-</file>
-
-<file path=word/commentsExtensible.xml><?xml version="1.0" encoding="utf-8"?>
-<w16cex:commentsExtensible xmlns:wpc="http://schemas.microsoft.com/office/word/2010/wordprocessingCanvas" xmlns:cx="http://schemas.microsoft.com/office/drawing/2014/chartex" xmlns:cx1="http://schemas.microsoft.com/office/drawing/2015/9/8/chartex" xmlns:cx2="http://schemas.microsoft.com/office/drawing/2015/10/21/chartex" xmlns:cx3="http://schemas.microsoft.com/office/drawing/2016/5/9/chartex" xmlns:cx4="http://schemas.microsoft.com/office/drawing/2016/5/10/chartex" xmlns:cx5="http://schemas.microsoft.com/office/drawing/2016/5/11/chartex" xmlns:cx6="http://schemas.microsoft.com/office/drawing/2016/5/12/chartex" xmlns:cx7="http://schemas.microsoft.com/office/drawing/2016/5/13/chartex" xmlns:cx8="http://schemas.microsoft.com/office/drawing/2016/5/14/chartex" xmlns:mc="http://schemas.openxmlformats.org/markup-compatibility/2006" xmlns:aink="http://schemas.microsoft.com/office/drawing/2016/ink" xmlns:am3d="http://schemas.microsoft.com/office/drawing/2017/model3d" xmlns:o="urn:schemas-microsoft-com:office:office" xmlns:oel="http://schemas.microsoft.com/office/2019/extlst" xmlns:r="http://schemas.openxmlformats.org/officeDocument/2006/relationships" xmlns:m="http://schemas.openxmlformats.org/officeDocument/2006/math" xmlns:v="urn:schemas-microsoft-com:vml" xmlns:wp14="http://schemas.microsoft.com/office/word/2010/wordprocessingDrawing" xmlns:wp="http://schemas.openxmlformats.org/drawingml/2006/wordprocessingDrawing" xmlns:w10="urn:schemas-microsoft-com:office:word" xmlns:w="http://schemas.openxmlformats.org/wordprocessingml/2006/main" xmlns:w14="http://schemas.microsoft.com/office/word/2010/wordml" xmlns:w15="http://schemas.microsoft.com/office/word/2012/wordml" xmlns:w16cex="http://schemas.microsoft.com/office/word/2018/wordml/cex" xmlns:w16cid="http://schemas.microsoft.com/office/word/2016/wordml/cid" xmlns:w16="http://schemas.microsoft.com/office/word/2018/wordml" xmlns:w16sdtdh="http://schemas.microsoft.com/office/word/2020/wordml/sdtdatahash" xmlns:w16se="http://schemas.microsoft.com/office/word/2015/wordml/symex" xmlns:wpg="http://schemas.microsoft.com/office/word/2010/wordprocessingGroup" xmlns:wpi="http://schemas.microsoft.com/office/word/2010/wordprocessingInk" xmlns:wne="http://schemas.microsoft.com/office/word/2006/wordml" xmlns:wps="http://schemas.microsoft.com/office/word/2010/wordprocessingShape" mc:Ignorable="w14 w15 w16se w16cid w16 w16cex w16sdtdh wp14">
-  <w16cex:commentExtensible w16cex:durableId="27CD2C96" w16cex:dateUtc="2023-03-28T07:06:00Z"/>
-</w16cex:commentsExtensible>
-</file>
-
-<file path=word/commentsIds.xml><?xml version="1.0" encoding="utf-8"?>
-<w16cid:commentsIds xmlns:wpc="http://schemas.microsoft.com/office/word/2010/wordprocessingCanvas" xmlns:cx="http://schemas.microsoft.com/office/drawing/2014/chartex" xmlns:cx1="http://schemas.microsoft.com/office/drawing/2015/9/8/chartex" xmlns:cx2="http://schemas.microsoft.com/office/drawing/2015/10/21/chartex" xmlns:cx3="http://schemas.microsoft.com/office/drawing/2016/5/9/chartex" xmlns:cx4="http://schemas.microsoft.com/office/drawing/2016/5/10/chartex" xmlns:cx5="http://schemas.microsoft.com/office/drawing/2016/5/11/chartex" xmlns:cx6="http://schemas.microsoft.com/office/drawing/2016/5/12/chartex" xmlns:cx7="http://schemas.microsoft.com/office/drawing/2016/5/13/chartex" xmlns:cx8="http://schemas.microsoft.com/office/drawing/2016/5/14/chartex" xmlns:mc="http://schemas.openxmlformats.org/markup-compatibility/2006" xmlns:aink="http://schemas.microsoft.com/office/drawing/2016/ink" xmlns:am3d="http://schemas.microsoft.com/office/drawing/2017/model3d" xmlns:o="urn:schemas-microsoft-com:office:office" xmlns:oel="http://schemas.microsoft.com/office/2019/extlst" xmlns:r="http://schemas.openxmlformats.org/officeDocument/2006/relationships" xmlns:m="http://schemas.openxmlformats.org/officeDocument/2006/math" xmlns:v="urn:schemas-microsoft-com:vml" xmlns:wp14="http://schemas.microsoft.com/office/word/2010/wordprocessingDrawing" xmlns:wp="http://schemas.openxmlformats.org/drawingml/2006/wordprocessingDrawing" xmlns:w10="urn:schemas-microsoft-com:office:word" xmlns:w="http://schemas.openxmlformats.org/wordprocessingml/2006/main" xmlns:w14="http://schemas.microsoft.com/office/word/2010/wordml" xmlns:w15="http://schemas.microsoft.com/office/word/2012/wordml" xmlns:w16cex="http://schemas.microsoft.com/office/word/2018/wordml/cex" xmlns:w16cid="http://schemas.microsoft.com/office/word/2016/wordml/cid" xmlns:w16="http://schemas.microsoft.com/office/word/2018/wordml" xmlns:w16sdtdh="http://schemas.microsoft.com/office/word/2020/wordml/sdtdatahash" xmlns:w16se="http://schemas.microsoft.com/office/word/2015/wordml/symex" xmlns:wpg="http://schemas.microsoft.com/office/word/2010/wordprocessingGroup" xmlns:wpi="http://schemas.microsoft.com/office/word/2010/wordprocessingInk" xmlns:wne="http://schemas.microsoft.com/office/word/2006/wordml" xmlns:wps="http://schemas.microsoft.com/office/word/2010/wordprocessingShape" mc:Ignorable="w14 w15 w16se w16cid w16 w16cex w16sdtdh wp14">
-  <w16cid:commentId w16cid:paraId="69497DFC" w16cid:durableId="27CD2C96"/>
-</w16cid:commentsIds>
-</file>
-
 <file path=word/endnotes.xml><?xml version="1.0" encoding="utf-8"?>
-<w:endnotes xmlns:wpc="http://schemas.microsoft.com/office/word/2010/wordprocessingCanvas" xmlns:cx="http://schemas.microsoft.com/office/drawing/2014/chartex" xmlns:cx1="http://schemas.microsoft.com/office/drawing/2015/9/8/chartex" xmlns:cx2="http://schemas.microsoft.com/office/drawing/2015/10/21/chartex" xmlns:cx3="http://schemas.microsoft.com/office/drawing/2016/5/9/chartex" xmlns:cx4="http://schemas.microsoft.com/office/drawing/2016/5/10/chartex" xmlns:cx5="http://schemas.microsoft.com/office/drawing/2016/5/11/chartex" xmlns:cx6="http://schemas.microsoft.com/office/drawing/2016/5/12/chartex" xmlns:cx7="http://schemas.microsoft.com/office/drawing/2016/5/13/chartex" xmlns:cx8="http://schemas.microsoft.com/office/drawing/2016/5/14/chartex" xmlns:mc="http://schemas.openxmlformats.org/markup-compatibility/2006" xmlns:aink="http://schemas.microsoft.com/office/drawing/2016/ink" xmlns:am3d="http://schemas.microsoft.com/office/drawing/2017/model3d" xmlns:o="urn:schemas-microsoft-com:office:office" xmlns:oel="http://schemas.microsoft.com/office/2019/extlst" xmlns:r="http://schemas.openxmlformats.org/officeDocument/2006/relationships" xmlns:m="http://schemas.openxmlformats.org/officeDocument/2006/math" xmlns:v="urn:schemas-microsoft-com:vml" xmlns:wp14="http://schemas.microsoft.com/office/word/2010/wordprocessingDrawing" xmlns:wp="http://schemas.openxmlformats.org/drawingml/2006/wordprocessingDrawing" xmlns:w10="urn:schemas-microsoft-com:office:word" xmlns:w="http://schemas.openxmlformats.org/wordprocessingml/2006/main" xmlns:w14="http://schemas.microsoft.com/office/word/2010/wordml" xmlns:w15="http://schemas.microsoft.com/office/word/2012/wordml" xmlns:w16cex="http://schemas.microsoft.com/office/word/2018/wordml/cex" xmlns:w16cid="http://schemas.microsoft.com/office/word/2016/wordml/cid" xmlns:w16="http://schemas.microsoft.com/office/word/2018/wordml" xmlns:w16sdtdh="http://schemas.microsoft.com/office/word/2020/wordml/sdtdatahash" xmlns:w16se="http://schemas.microsoft.com/office/word/2015/wordml/symex" xmlns:wpg="http://schemas.microsoft.com/office/word/2010/wordprocessingGroup" xmlns:wpi="http://schemas.microsoft.com/office/word/2010/wordprocessingInk" xmlns:wne="http://schemas.microsoft.com/office/word/2006/wordml" xmlns:wps="http://schemas.microsoft.com/office/word/2010/wordprocessingShape" mc:Ignorable="w14 w15 w16se w16cid w16 w16cex w16sdtdh wp14">
+<w:endnotes xmlns:wpc="http://schemas.microsoft.com/office/word/2010/wordprocessingCanvas" xmlns:cx="http://schemas.microsoft.com/office/drawing/2014/chartex" xmlns:cx1="http://schemas.microsoft.com/office/drawing/2015/9/8/chartex" xmlns:cx2="http://schemas.microsoft.com/office/drawing/2015/10/21/chartex" xmlns:cx3="http://schemas.microsoft.com/office/drawing/2016/5/9/chartex" xmlns:cx4="http://schemas.microsoft.com/office/drawing/2016/5/10/chartex" xmlns:cx5="http://schemas.microsoft.com/office/drawing/2016/5/11/chartex" xmlns:cx6="http://schemas.microsoft.com/office/drawing/2016/5/12/chartex" xmlns:cx7="http://schemas.microsoft.com/office/drawing/2016/5/13/chartex" xmlns:cx8="http://schemas.microsoft.com/office/drawing/2016/5/14/chartex" xmlns:mc="http://schemas.openxmlformats.org/markup-compatibility/2006" xmlns:aink="http://schemas.microsoft.com/office/drawing/2016/ink" xmlns:am3d="http://schemas.microsoft.com/office/drawing/2017/model3d" xmlns:o="urn:schemas-microsoft-com:office:office" xmlns:oel="http://schemas.microsoft.com/office/2019/extlst" xmlns:r="http://schemas.openxmlformats.org/officeDocument/2006/relationships" xmlns:m="http://schemas.openxmlformats.org/officeDocument/2006/math" xmlns:v="urn:schemas-microsoft-com:vml" xmlns:wp14="http://schemas.microsoft.com/office/word/2010/wordprocessingDrawing" xmlns:wp="http://schemas.openxmlformats.org/drawingml/2006/wordprocessingDrawing" xmlns:w10="urn:schemas-microsoft-com:office:word" xmlns:w="http://schemas.openxmlformats.org/wordprocessingml/2006/main" xmlns:w14="http://schemas.microsoft.com/office/word/2010/wordml" xmlns:w15="http://schemas.microsoft.com/office/word/2012/wordml" xmlns:w16cex="http://schemas.microsoft.com/office/word/2018/wordml/cex" xmlns:w16cid="http://schemas.microsoft.com/office/word/2016/wordml/cid" xmlns:w16="http://schemas.microsoft.com/office/word/2018/wordml" xmlns:w16du="http://schemas.microsoft.com/office/word/2023/wordml/word16du" xmlns:w16sdtdh="http://schemas.microsoft.com/office/word/2020/wordml/sdtdatahash" xmlns:w16se="http://schemas.microsoft.com/office/word/2015/wordml/symex" xmlns:wpg="http://schemas.microsoft.com/office/word/2010/wordprocessingGroup" xmlns:wpi="http://schemas.microsoft.com/office/word/2010/wordprocessingInk" xmlns:wne="http://schemas.microsoft.com/office/word/2006/wordml" xmlns:wps="http://schemas.microsoft.com/office/word/2010/wordprocessingShape" mc:Ignorable="w14 w15 w16se w16cid w16 w16cex w16sdtdh wp14">
   <w:endnote w:type="separator" w:id="-1">
     <w:p>
       <w:pPr>
@@ -1667,7 +1617,7 @@
 </file>
 
 <file path=word/footer1.xml><?xml version="1.0" encoding="utf-8"?>
-<w:ftr xmlns:wpc="http://schemas.microsoft.com/office/word/2010/wordprocessingCanvas" xmlns:cx="http://schemas.microsoft.com/office/drawing/2014/chartex" xmlns:cx1="http://schemas.microsoft.com/office/drawing/2015/9/8/chartex" xmlns:cx2="http://schemas.microsoft.com/office/drawing/2015/10/21/chartex" xmlns:cx3="http://schemas.microsoft.com/office/drawing/2016/5/9/chartex" xmlns:cx4="http://schemas.microsoft.com/office/drawing/2016/5/10/chartex" xmlns:cx5="http://schemas.microsoft.com/office/drawing/2016/5/11/chartex" xmlns:cx6="http://schemas.microsoft.com/office/drawing/2016/5/12/chartex" xmlns:cx7="http://schemas.microsoft.com/office/drawing/2016/5/13/chartex" xmlns:cx8="http://schemas.microsoft.com/office/drawing/2016/5/14/chartex" xmlns:mc="http://schemas.openxmlformats.org/markup-compatibility/2006" xmlns:aink="http://schemas.microsoft.com/office/drawing/2016/ink" xmlns:am3d="http://schemas.microsoft.com/office/drawing/2017/model3d" xmlns:o="urn:schemas-microsoft-com:office:office" xmlns:oel="http://schemas.microsoft.com/office/2019/extlst" xmlns:r="http://schemas.openxmlformats.org/officeDocument/2006/relationships" xmlns:m="http://schemas.openxmlformats.org/officeDocument/2006/math" xmlns:v="urn:schemas-microsoft-com:vml" xmlns:wp14="http://schemas.microsoft.com/office/word/2010/wordprocessingDrawing" xmlns:wp="http://schemas.openxmlformats.org/drawingml/2006/wordprocessingDrawing" xmlns:w10="urn:schemas-microsoft-com:office:word" xmlns:w="http://schemas.openxmlformats.org/wordprocessingml/2006/main" xmlns:w14="http://schemas.microsoft.com/office/word/2010/wordml" xmlns:w15="http://schemas.microsoft.com/office/word/2012/wordml" xmlns:w16cex="http://schemas.microsoft.com/office/word/2018/wordml/cex" xmlns:w16cid="http://schemas.microsoft.com/office/word/2016/wordml/cid" xmlns:w16="http://schemas.microsoft.com/office/word/2018/wordml" xmlns:w16sdtdh="http://schemas.microsoft.com/office/word/2020/wordml/sdtdatahash" xmlns:w16se="http://schemas.microsoft.com/office/word/2015/wordml/symex" xmlns:wpg="http://schemas.microsoft.com/office/word/2010/wordprocessingGroup" xmlns:wpi="http://schemas.microsoft.com/office/word/2010/wordprocessingInk" xmlns:wne="http://schemas.microsoft.com/office/word/2006/wordml" xmlns:wps="http://schemas.microsoft.com/office/word/2010/wordprocessingShape" mc:Ignorable="w14 w15 w16se w16cid w16 w16cex w16sdtdh wp14">
+<w:ftr xmlns:wpc="http://schemas.microsoft.com/office/word/2010/wordprocessingCanvas" xmlns:cx="http://schemas.microsoft.com/office/drawing/2014/chartex" xmlns:cx1="http://schemas.microsoft.com/office/drawing/2015/9/8/chartex" xmlns:cx2="http://schemas.microsoft.com/office/drawing/2015/10/21/chartex" xmlns:cx3="http://schemas.microsoft.com/office/drawing/2016/5/9/chartex" xmlns:cx4="http://schemas.microsoft.com/office/drawing/2016/5/10/chartex" xmlns:cx5="http://schemas.microsoft.com/office/drawing/2016/5/11/chartex" xmlns:cx6="http://schemas.microsoft.com/office/drawing/2016/5/12/chartex" xmlns:cx7="http://schemas.microsoft.com/office/drawing/2016/5/13/chartex" xmlns:cx8="http://schemas.microsoft.com/office/drawing/2016/5/14/chartex" xmlns:mc="http://schemas.openxmlformats.org/markup-compatibility/2006" xmlns:aink="http://schemas.microsoft.com/office/drawing/2016/ink" xmlns:am3d="http://schemas.microsoft.com/office/drawing/2017/model3d" xmlns:o="urn:schemas-microsoft-com:office:office" xmlns:oel="http://schemas.microsoft.com/office/2019/extlst" xmlns:r="http://schemas.openxmlformats.org/officeDocument/2006/relationships" xmlns:m="http://schemas.openxmlformats.org/officeDocument/2006/math" xmlns:v="urn:schemas-microsoft-com:vml" xmlns:wp14="http://schemas.microsoft.com/office/word/2010/wordprocessingDrawing" xmlns:wp="http://schemas.openxmlformats.org/drawingml/2006/wordprocessingDrawing" xmlns:w10="urn:schemas-microsoft-com:office:word" xmlns:w="http://schemas.openxmlformats.org/wordprocessingml/2006/main" xmlns:w14="http://schemas.microsoft.com/office/word/2010/wordml" xmlns:w15="http://schemas.microsoft.com/office/word/2012/wordml" xmlns:w16cex="http://schemas.microsoft.com/office/word/2018/wordml/cex" xmlns:w16cid="http://schemas.microsoft.com/office/word/2016/wordml/cid" xmlns:w16="http://schemas.microsoft.com/office/word/2018/wordml" xmlns:w16du="http://schemas.microsoft.com/office/word/2023/wordml/word16du" xmlns:w16sdtdh="http://schemas.microsoft.com/office/word/2020/wordml/sdtdatahash" xmlns:w16se="http://schemas.microsoft.com/office/word/2015/wordml/symex" xmlns:wpg="http://schemas.microsoft.com/office/word/2010/wordprocessingGroup" xmlns:wpi="http://schemas.microsoft.com/office/word/2010/wordprocessingInk" xmlns:wne="http://schemas.microsoft.com/office/word/2006/wordml" xmlns:wps="http://schemas.microsoft.com/office/word/2010/wordprocessingShape" mc:Ignorable="w14 w15 w16se w16cid w16 w16cex w16sdtdh wp14">
   <w:sdt>
     <w:sdtPr>
       <w:id w:val="420158120"/>
@@ -1676,7 +1626,6 @@
         <w:docPartUnique/>
       </w:docPartObj>
     </w:sdtPr>
-    <w:sdtEndPr/>
     <w:sdtContent>
       <w:p>
         <w:pPr>
@@ -1713,7 +1662,7 @@
 </file>
 
 <file path=word/footer2.xml><?xml version="1.0" encoding="utf-8"?>
-<w:ftr xmlns:wpc="http://schemas.microsoft.com/office/word/2010/wordprocessingCanvas" xmlns:cx="http://schemas.microsoft.com/office/drawing/2014/chartex" xmlns:cx1="http://schemas.microsoft.com/office/drawing/2015/9/8/chartex" xmlns:cx2="http://schemas.microsoft.com/office/drawing/2015/10/21/chartex" xmlns:cx3="http://schemas.microsoft.com/office/drawing/2016/5/9/chartex" xmlns:cx4="http://schemas.microsoft.com/office/drawing/2016/5/10/chartex" xmlns:cx5="http://schemas.microsoft.com/office/drawing/2016/5/11/chartex" xmlns:cx6="http://schemas.microsoft.com/office/drawing/2016/5/12/chartex" xmlns:cx7="http://schemas.microsoft.com/office/drawing/2016/5/13/chartex" xmlns:cx8="http://schemas.microsoft.com/office/drawing/2016/5/14/chartex" xmlns:mc="http://schemas.openxmlformats.org/markup-compatibility/2006" xmlns:aink="http://schemas.microsoft.com/office/drawing/2016/ink" xmlns:am3d="http://schemas.microsoft.com/office/drawing/2017/model3d" xmlns:o="urn:schemas-microsoft-com:office:office" xmlns:oel="http://schemas.microsoft.com/office/2019/extlst" xmlns:r="http://schemas.openxmlformats.org/officeDocument/2006/relationships" xmlns:m="http://schemas.openxmlformats.org/officeDocument/2006/math" xmlns:v="urn:schemas-microsoft-com:vml" xmlns:wp14="http://schemas.microsoft.com/office/word/2010/wordprocessingDrawing" xmlns:wp="http://schemas.openxmlformats.org/drawingml/2006/wordprocessingDrawing" xmlns:w10="urn:schemas-microsoft-com:office:word" xmlns:w="http://schemas.openxmlformats.org/wordprocessingml/2006/main" xmlns:w14="http://schemas.microsoft.com/office/word/2010/wordml" xmlns:w15="http://schemas.microsoft.com/office/word/2012/wordml" xmlns:w16cex="http://schemas.microsoft.com/office/word/2018/wordml/cex" xmlns:w16cid="http://schemas.microsoft.com/office/word/2016/wordml/cid" xmlns:w16="http://schemas.microsoft.com/office/word/2018/wordml" xmlns:w16sdtdh="http://schemas.microsoft.com/office/word/2020/wordml/sdtdatahash" xmlns:w16se="http://schemas.microsoft.com/office/word/2015/wordml/symex" xmlns:wpg="http://schemas.microsoft.com/office/word/2010/wordprocessingGroup" xmlns:wpi="http://schemas.microsoft.com/office/word/2010/wordprocessingInk" xmlns:wne="http://schemas.microsoft.com/office/word/2006/wordml" xmlns:wps="http://schemas.microsoft.com/office/word/2010/wordprocessingShape" mc:Ignorable="w14 w15 w16se w16cid w16 w16cex w16sdtdh wp14">
+<w:ftr xmlns:wpc="http://schemas.microsoft.com/office/word/2010/wordprocessingCanvas" xmlns:cx="http://schemas.microsoft.com/office/drawing/2014/chartex" xmlns:cx1="http://schemas.microsoft.com/office/drawing/2015/9/8/chartex" xmlns:cx2="http://schemas.microsoft.com/office/drawing/2015/10/21/chartex" xmlns:cx3="http://schemas.microsoft.com/office/drawing/2016/5/9/chartex" xmlns:cx4="http://schemas.microsoft.com/office/drawing/2016/5/10/chartex" xmlns:cx5="http://schemas.microsoft.com/office/drawing/2016/5/11/chartex" xmlns:cx6="http://schemas.microsoft.com/office/drawing/2016/5/12/chartex" xmlns:cx7="http://schemas.microsoft.com/office/drawing/2016/5/13/chartex" xmlns:cx8="http://schemas.microsoft.com/office/drawing/2016/5/14/chartex" xmlns:mc="http://schemas.openxmlformats.org/markup-compatibility/2006" xmlns:aink="http://schemas.microsoft.com/office/drawing/2016/ink" xmlns:am3d="http://schemas.microsoft.com/office/drawing/2017/model3d" xmlns:o="urn:schemas-microsoft-com:office:office" xmlns:oel="http://schemas.microsoft.com/office/2019/extlst" xmlns:r="http://schemas.openxmlformats.org/officeDocument/2006/relationships" xmlns:m="http://schemas.openxmlformats.org/officeDocument/2006/math" xmlns:v="urn:schemas-microsoft-com:vml" xmlns:wp14="http://schemas.microsoft.com/office/word/2010/wordprocessingDrawing" xmlns:wp="http://schemas.openxmlformats.org/drawingml/2006/wordprocessingDrawing" xmlns:w10="urn:schemas-microsoft-com:office:word" xmlns:w="http://schemas.openxmlformats.org/wordprocessingml/2006/main" xmlns:w14="http://schemas.microsoft.com/office/word/2010/wordml" xmlns:w15="http://schemas.microsoft.com/office/word/2012/wordml" xmlns:w16cex="http://schemas.microsoft.com/office/word/2018/wordml/cex" xmlns:w16cid="http://schemas.microsoft.com/office/word/2016/wordml/cid" xmlns:w16="http://schemas.microsoft.com/office/word/2018/wordml" xmlns:w16du="http://schemas.microsoft.com/office/word/2023/wordml/word16du" xmlns:w16sdtdh="http://schemas.microsoft.com/office/word/2020/wordml/sdtdatahash" xmlns:w16se="http://schemas.microsoft.com/office/word/2015/wordml/symex" xmlns:wpg="http://schemas.microsoft.com/office/word/2010/wordprocessingGroup" xmlns:wpi="http://schemas.microsoft.com/office/word/2010/wordprocessingInk" xmlns:wne="http://schemas.microsoft.com/office/word/2006/wordml" xmlns:wps="http://schemas.microsoft.com/office/word/2010/wordprocessingShape" mc:Ignorable="w14 w15 w16se w16cid w16 w16cex w16sdtdh wp14">
   <w:p>
     <w:pPr>
       <w:pStyle w:val="Sidfot"/>
@@ -1729,7 +1678,7 @@
 </file>
 
 <file path=word/footer3.xml><?xml version="1.0" encoding="utf-8"?>
-<w:ftr xmlns:wpc="http://schemas.microsoft.com/office/word/2010/wordprocessingCanvas" xmlns:cx="http://schemas.microsoft.com/office/drawing/2014/chartex" xmlns:cx1="http://schemas.microsoft.com/office/drawing/2015/9/8/chartex" xmlns:cx2="http://schemas.microsoft.com/office/drawing/2015/10/21/chartex" xmlns:cx3="http://schemas.microsoft.com/office/drawing/2016/5/9/chartex" xmlns:cx4="http://schemas.microsoft.com/office/drawing/2016/5/10/chartex" xmlns:cx5="http://schemas.microsoft.com/office/drawing/2016/5/11/chartex" xmlns:cx6="http://schemas.microsoft.com/office/drawing/2016/5/12/chartex" xmlns:cx7="http://schemas.microsoft.com/office/drawing/2016/5/13/chartex" xmlns:cx8="http://schemas.microsoft.com/office/drawing/2016/5/14/chartex" xmlns:mc="http://schemas.openxmlformats.org/markup-compatibility/2006" xmlns:aink="http://schemas.microsoft.com/office/drawing/2016/ink" xmlns:am3d="http://schemas.microsoft.com/office/drawing/2017/model3d" xmlns:o="urn:schemas-microsoft-com:office:office" xmlns:oel="http://schemas.microsoft.com/office/2019/extlst" xmlns:r="http://schemas.openxmlformats.org/officeDocument/2006/relationships" xmlns:m="http://schemas.openxmlformats.org/officeDocument/2006/math" xmlns:v="urn:schemas-microsoft-com:vml" xmlns:wp14="http://schemas.microsoft.com/office/word/2010/wordprocessingDrawing" xmlns:wp="http://schemas.openxmlformats.org/drawingml/2006/wordprocessingDrawing" xmlns:w10="urn:schemas-microsoft-com:office:word" xmlns:w="http://schemas.openxmlformats.org/wordprocessingml/2006/main" xmlns:w14="http://schemas.microsoft.com/office/word/2010/wordml" xmlns:w15="http://schemas.microsoft.com/office/word/2012/wordml" xmlns:w16cex="http://schemas.microsoft.com/office/word/2018/wordml/cex" xmlns:w16cid="http://schemas.microsoft.com/office/word/2016/wordml/cid" xmlns:w16="http://schemas.microsoft.com/office/word/2018/wordml" xmlns:w16sdtdh="http://schemas.microsoft.com/office/word/2020/wordml/sdtdatahash" xmlns:w16se="http://schemas.microsoft.com/office/word/2015/wordml/symex" xmlns:wpg="http://schemas.microsoft.com/office/word/2010/wordprocessingGroup" xmlns:wpi="http://schemas.microsoft.com/office/word/2010/wordprocessingInk" xmlns:wne="http://schemas.microsoft.com/office/word/2006/wordml" xmlns:wps="http://schemas.microsoft.com/office/word/2010/wordprocessingShape" mc:Ignorable="w14 w15 w16se w16cid w16 w16cex w16sdtdh wp14">
+<w:ftr xmlns:wpc="http://schemas.microsoft.com/office/word/2010/wordprocessingCanvas" xmlns:cx="http://schemas.microsoft.com/office/drawing/2014/chartex" xmlns:cx1="http://schemas.microsoft.com/office/drawing/2015/9/8/chartex" xmlns:cx2="http://schemas.microsoft.com/office/drawing/2015/10/21/chartex" xmlns:cx3="http://schemas.microsoft.com/office/drawing/2016/5/9/chartex" xmlns:cx4="http://schemas.microsoft.com/office/drawing/2016/5/10/chartex" xmlns:cx5="http://schemas.microsoft.com/office/drawing/2016/5/11/chartex" xmlns:cx6="http://schemas.microsoft.com/office/drawing/2016/5/12/chartex" xmlns:cx7="http://schemas.microsoft.com/office/drawing/2016/5/13/chartex" xmlns:cx8="http://schemas.microsoft.com/office/drawing/2016/5/14/chartex" xmlns:mc="http://schemas.openxmlformats.org/markup-compatibility/2006" xmlns:aink="http://schemas.microsoft.com/office/drawing/2016/ink" xmlns:am3d="http://schemas.microsoft.com/office/drawing/2017/model3d" xmlns:o="urn:schemas-microsoft-com:office:office" xmlns:oel="http://schemas.microsoft.com/office/2019/extlst" xmlns:r="http://schemas.openxmlformats.org/officeDocument/2006/relationships" xmlns:m="http://schemas.openxmlformats.org/officeDocument/2006/math" xmlns:v="urn:schemas-microsoft-com:vml" xmlns:wp14="http://schemas.microsoft.com/office/word/2010/wordprocessingDrawing" xmlns:wp="http://schemas.openxmlformats.org/drawingml/2006/wordprocessingDrawing" xmlns:w10="urn:schemas-microsoft-com:office:word" xmlns:w="http://schemas.openxmlformats.org/wordprocessingml/2006/main" xmlns:w14="http://schemas.microsoft.com/office/word/2010/wordml" xmlns:w15="http://schemas.microsoft.com/office/word/2012/wordml" xmlns:w16cex="http://schemas.microsoft.com/office/word/2018/wordml/cex" xmlns:w16cid="http://schemas.microsoft.com/office/word/2016/wordml/cid" xmlns:w16="http://schemas.microsoft.com/office/word/2018/wordml" xmlns:w16du="http://schemas.microsoft.com/office/word/2023/wordml/word16du" xmlns:w16sdtdh="http://schemas.microsoft.com/office/word/2020/wordml/sdtdatahash" xmlns:w16se="http://schemas.microsoft.com/office/word/2015/wordml/symex" xmlns:wpg="http://schemas.microsoft.com/office/word/2010/wordprocessingGroup" xmlns:wpi="http://schemas.microsoft.com/office/word/2010/wordprocessingInk" xmlns:wne="http://schemas.microsoft.com/office/word/2006/wordml" xmlns:wps="http://schemas.microsoft.com/office/word/2010/wordprocessingShape" mc:Ignorable="w14 w15 w16se w16cid w16 w16cex w16sdtdh wp14">
   <w:sdt>
     <w:sdtPr>
       <w:id w:val="1026293048"/>
@@ -1738,7 +1687,6 @@
         <w:docPartUnique/>
       </w:docPartObj>
     </w:sdtPr>
-    <w:sdtEndPr/>
     <w:sdtContent>
       <w:p>
         <w:pPr>
@@ -1775,7 +1723,7 @@
 </file>
 
 <file path=word/footnotes.xml><?xml version="1.0" encoding="utf-8"?>
-<w:footnotes xmlns:wpc="http://schemas.microsoft.com/office/word/2010/wordprocessingCanvas" xmlns:cx="http://schemas.microsoft.com/office/drawing/2014/chartex" xmlns:cx1="http://schemas.microsoft.com/office/drawing/2015/9/8/chartex" xmlns:cx2="http://schemas.microsoft.com/office/drawing/2015/10/21/chartex" xmlns:cx3="http://schemas.microsoft.com/office/drawing/2016/5/9/chartex" xmlns:cx4="http://schemas.microsoft.com/office/drawing/2016/5/10/chartex" xmlns:cx5="http://schemas.microsoft.com/office/drawing/2016/5/11/chartex" xmlns:cx6="http://schemas.microsoft.com/office/drawing/2016/5/12/chartex" xmlns:cx7="http://schemas.microsoft.com/office/drawing/2016/5/13/chartex" xmlns:cx8="http://schemas.microsoft.com/office/drawing/2016/5/14/chartex" xmlns:mc="http://schemas.openxmlformats.org/markup-compatibility/2006" xmlns:aink="http://schemas.microsoft.com/office/drawing/2016/ink" xmlns:am3d="http://schemas.microsoft.com/office/drawing/2017/model3d" xmlns:o="urn:schemas-microsoft-com:office:office" xmlns:oel="http://schemas.microsoft.com/office/2019/extlst" xmlns:r="http://schemas.openxmlformats.org/officeDocument/2006/relationships" xmlns:m="http://schemas.openxmlformats.org/officeDocument/2006/math" xmlns:v="urn:schemas-microsoft-com:vml" xmlns:wp14="http://schemas.microsoft.com/office/word/2010/wordprocessingDrawing" xmlns:wp="http://schemas.openxmlformats.org/drawingml/2006/wordprocessingDrawing" xmlns:w10="urn:schemas-microsoft-com:office:word" xmlns:w="http://schemas.openxmlformats.org/wordprocessingml/2006/main" xmlns:w14="http://schemas.microsoft.com/office/word/2010/wordml" xmlns:w15="http://schemas.microsoft.com/office/word/2012/wordml" xmlns:w16cex="http://schemas.microsoft.com/office/word/2018/wordml/cex" xmlns:w16cid="http://schemas.microsoft.com/office/word/2016/wordml/cid" xmlns:w16="http://schemas.microsoft.com/office/word/2018/wordml" xmlns:w16sdtdh="http://schemas.microsoft.com/office/word/2020/wordml/sdtdatahash" xmlns:w16se="http://schemas.microsoft.com/office/word/2015/wordml/symex" xmlns:wpg="http://schemas.microsoft.com/office/word/2010/wordprocessingGroup" xmlns:wpi="http://schemas.microsoft.com/office/word/2010/wordprocessingInk" xmlns:wne="http://schemas.microsoft.com/office/word/2006/wordml" xmlns:wps="http://schemas.microsoft.com/office/word/2010/wordprocessingShape" mc:Ignorable="w14 w15 w16se w16cid w16 w16cex w16sdtdh wp14">
+<w:footnotes xmlns:wpc="http://schemas.microsoft.com/office/word/2010/wordprocessingCanvas" xmlns:cx="http://schemas.microsoft.com/office/drawing/2014/chartex" xmlns:cx1="http://schemas.microsoft.com/office/drawing/2015/9/8/chartex" xmlns:cx2="http://schemas.microsoft.com/office/drawing/2015/10/21/chartex" xmlns:cx3="http://schemas.microsoft.com/office/drawing/2016/5/9/chartex" xmlns:cx4="http://schemas.microsoft.com/office/drawing/2016/5/10/chartex" xmlns:cx5="http://schemas.microsoft.com/office/drawing/2016/5/11/chartex" xmlns:cx6="http://schemas.microsoft.com/office/drawing/2016/5/12/chartex" xmlns:cx7="http://schemas.microsoft.com/office/drawing/2016/5/13/chartex" xmlns:cx8="http://schemas.microsoft.com/office/drawing/2016/5/14/chartex" xmlns:mc="http://schemas.openxmlformats.org/markup-compatibility/2006" xmlns:aink="http://schemas.microsoft.com/office/drawing/2016/ink" xmlns:am3d="http://schemas.microsoft.com/office/drawing/2017/model3d" xmlns:o="urn:schemas-microsoft-com:office:office" xmlns:oel="http://schemas.microsoft.com/office/2019/extlst" xmlns:r="http://schemas.openxmlformats.org/officeDocument/2006/relationships" xmlns:m="http://schemas.openxmlformats.org/officeDocument/2006/math" xmlns:v="urn:schemas-microsoft-com:vml" xmlns:wp14="http://schemas.microsoft.com/office/word/2010/wordprocessingDrawing" xmlns:wp="http://schemas.openxmlformats.org/drawingml/2006/wordprocessingDrawing" xmlns:w10="urn:schemas-microsoft-com:office:word" xmlns:w="http://schemas.openxmlformats.org/wordprocessingml/2006/main" xmlns:w14="http://schemas.microsoft.com/office/word/2010/wordml" xmlns:w15="http://schemas.microsoft.com/office/word/2012/wordml" xmlns:w16cex="http://schemas.microsoft.com/office/word/2018/wordml/cex" xmlns:w16cid="http://schemas.microsoft.com/office/word/2016/wordml/cid" xmlns:w16="http://schemas.microsoft.com/office/word/2018/wordml" xmlns:w16du="http://schemas.microsoft.com/office/word/2023/wordml/word16du" xmlns:w16sdtdh="http://schemas.microsoft.com/office/word/2020/wordml/sdtdatahash" xmlns:w16se="http://schemas.microsoft.com/office/word/2015/wordml/symex" xmlns:wpg="http://schemas.microsoft.com/office/word/2010/wordprocessingGroup" xmlns:wpi="http://schemas.microsoft.com/office/word/2010/wordprocessingInk" xmlns:wne="http://schemas.microsoft.com/office/word/2006/wordml" xmlns:wps="http://schemas.microsoft.com/office/word/2010/wordprocessingShape" mc:Ignorable="w14 w15 w16se w16cid w16 w16cex w16sdtdh wp14">
   <w:footnote w:type="separator" w:id="-1">
     <w:p>
       <w:pPr>
@@ -1800,7 +1748,7 @@
 </file>
 
 <file path=word/numbering.xml><?xml version="1.0" encoding="utf-8"?>
-<w:numbering xmlns:wpc="http://schemas.microsoft.com/office/word/2010/wordprocessingCanvas" xmlns:cx="http://schemas.microsoft.com/office/drawing/2014/chartex" xmlns:cx1="http://schemas.microsoft.com/office/drawing/2015/9/8/chartex" xmlns:cx2="http://schemas.microsoft.com/office/drawing/2015/10/21/chartex" xmlns:cx3="http://schemas.microsoft.com/office/drawing/2016/5/9/chartex" xmlns:cx4="http://schemas.microsoft.com/office/drawing/2016/5/10/chartex" xmlns:cx5="http://schemas.microsoft.com/office/drawing/2016/5/11/chartex" xmlns:cx6="http://schemas.microsoft.com/office/drawing/2016/5/12/chartex" xmlns:cx7="http://schemas.microsoft.com/office/drawing/2016/5/13/chartex" xmlns:cx8="http://schemas.microsoft.com/office/drawing/2016/5/14/chartex" xmlns:mc="http://schemas.openxmlformats.org/markup-compatibility/2006" xmlns:aink="http://schemas.microsoft.com/office/drawing/2016/ink" xmlns:am3d="http://schemas.microsoft.com/office/drawing/2017/model3d" xmlns:o="urn:schemas-microsoft-com:office:office" xmlns:oel="http://schemas.microsoft.com/office/2019/extlst" xmlns:r="http://schemas.openxmlformats.org/officeDocument/2006/relationships" xmlns:m="http://schemas.openxmlformats.org/officeDocument/2006/math" xmlns:v="urn:schemas-microsoft-com:vml" xmlns:wp14="http://schemas.microsoft.com/office/word/2010/wordprocessingDrawing" xmlns:wp="http://schemas.openxmlformats.org/drawingml/2006/wordprocessingDrawing" xmlns:w10="urn:schemas-microsoft-com:office:word" xmlns:w="http://schemas.openxmlformats.org/wordprocessingml/2006/main" xmlns:w14="http://schemas.microsoft.com/office/word/2010/wordml" xmlns:w15="http://schemas.microsoft.com/office/word/2012/wordml" xmlns:w16cex="http://schemas.microsoft.com/office/word/2018/wordml/cex" xmlns:w16cid="http://schemas.microsoft.com/office/word/2016/wordml/cid" xmlns:w16="http://schemas.microsoft.com/office/word/2018/wordml" xmlns:w16sdtdh="http://schemas.microsoft.com/office/word/2020/wordml/sdtdatahash" xmlns:w16se="http://schemas.microsoft.com/office/word/2015/wordml/symex" xmlns:wpg="http://schemas.microsoft.com/office/word/2010/wordprocessingGroup" xmlns:wpi="http://schemas.microsoft.com/office/word/2010/wordprocessingInk" xmlns:wne="http://schemas.microsoft.com/office/word/2006/wordml" xmlns:wps="http://schemas.microsoft.com/office/word/2010/wordprocessingShape" mc:Ignorable="w14 w15 w16se w16cid w16 w16cex w16sdtdh wp14">
+<w:numbering xmlns:wpc="http://schemas.microsoft.com/office/word/2010/wordprocessingCanvas" xmlns:cx="http://schemas.microsoft.com/office/drawing/2014/chartex" xmlns:cx1="http://schemas.microsoft.com/office/drawing/2015/9/8/chartex" xmlns:cx2="http://schemas.microsoft.com/office/drawing/2015/10/21/chartex" xmlns:cx3="http://schemas.microsoft.com/office/drawing/2016/5/9/chartex" xmlns:cx4="http://schemas.microsoft.com/office/drawing/2016/5/10/chartex" xmlns:cx5="http://schemas.microsoft.com/office/drawing/2016/5/11/chartex" xmlns:cx6="http://schemas.microsoft.com/office/drawing/2016/5/12/chartex" xmlns:cx7="http://schemas.microsoft.com/office/drawing/2016/5/13/chartex" xmlns:cx8="http://schemas.microsoft.com/office/drawing/2016/5/14/chartex" xmlns:mc="http://schemas.openxmlformats.org/markup-compatibility/2006" xmlns:aink="http://schemas.microsoft.com/office/drawing/2016/ink" xmlns:am3d="http://schemas.microsoft.com/office/drawing/2017/model3d" xmlns:o="urn:schemas-microsoft-com:office:office" xmlns:oel="http://schemas.microsoft.com/office/2019/extlst" xmlns:r="http://schemas.openxmlformats.org/officeDocument/2006/relationships" xmlns:m="http://schemas.openxmlformats.org/officeDocument/2006/math" xmlns:v="urn:schemas-microsoft-com:vml" xmlns:wp14="http://schemas.microsoft.com/office/word/2010/wordprocessingDrawing" xmlns:wp="http://schemas.openxmlformats.org/drawingml/2006/wordprocessingDrawing" xmlns:w10="urn:schemas-microsoft-com:office:word" xmlns:w="http://schemas.openxmlformats.org/wordprocessingml/2006/main" xmlns:w14="http://schemas.microsoft.com/office/word/2010/wordml" xmlns:w15="http://schemas.microsoft.com/office/word/2012/wordml" xmlns:w16cex="http://schemas.microsoft.com/office/word/2018/wordml/cex" xmlns:w16cid="http://schemas.microsoft.com/office/word/2016/wordml/cid" xmlns:w16="http://schemas.microsoft.com/office/word/2018/wordml" xmlns:w16du="http://schemas.microsoft.com/office/word/2023/wordml/word16du" xmlns:w16sdtdh="http://schemas.microsoft.com/office/word/2020/wordml/sdtdatahash" xmlns:w16se="http://schemas.microsoft.com/office/word/2015/wordml/symex" xmlns:wpg="http://schemas.microsoft.com/office/word/2010/wordprocessingGroup" xmlns:wpi="http://schemas.microsoft.com/office/word/2010/wordprocessingInk" xmlns:wne="http://schemas.microsoft.com/office/word/2006/wordml" xmlns:wps="http://schemas.microsoft.com/office/word/2010/wordprocessingShape" mc:Ignorable="w14 w15 w16se w16cid w16 w16cex w16sdtdh wp14">
   <w:abstractNum w:abstractNumId="0" w15:restartNumberingAfterBreak="0">
     <w:nsid w:val="070905C9"/>
     <w:multiLevelType w:val="hybridMultilevel"/>
@@ -2847,14 +2795,6 @@
     <w:abstractNumId w:val="6"/>
   </w:num>
 </w:numbering>
-</file>
-
-<file path=word/people.xml><?xml version="1.0" encoding="utf-8"?>
-<w15:people xmlns:wpc="http://schemas.microsoft.com/office/word/2010/wordprocessingCanvas" xmlns:cx="http://schemas.microsoft.com/office/drawing/2014/chartex" xmlns:cx1="http://schemas.microsoft.com/office/drawing/2015/9/8/chartex" xmlns:cx2="http://schemas.microsoft.com/office/drawing/2015/10/21/chartex" xmlns:cx3="http://schemas.microsoft.com/office/drawing/2016/5/9/chartex" xmlns:cx4="http://schemas.microsoft.com/office/drawing/2016/5/10/chartex" xmlns:cx5="http://schemas.microsoft.com/office/drawing/2016/5/11/chartex" xmlns:cx6="http://schemas.microsoft.com/office/drawing/2016/5/12/chartex" xmlns:cx7="http://schemas.microsoft.com/office/drawing/2016/5/13/chartex" xmlns:cx8="http://schemas.microsoft.com/office/drawing/2016/5/14/chartex" xmlns:mc="http://schemas.openxmlformats.org/markup-compatibility/2006" xmlns:aink="http://schemas.microsoft.com/office/drawing/2016/ink" xmlns:am3d="http://schemas.microsoft.com/office/drawing/2017/model3d" xmlns:o="urn:schemas-microsoft-com:office:office" xmlns:oel="http://schemas.microsoft.com/office/2019/extlst" xmlns:r="http://schemas.openxmlformats.org/officeDocument/2006/relationships" xmlns:m="http://schemas.openxmlformats.org/officeDocument/2006/math" xmlns:v="urn:schemas-microsoft-com:vml" xmlns:wp14="http://schemas.microsoft.com/office/word/2010/wordprocessingDrawing" xmlns:wp="http://schemas.openxmlformats.org/drawingml/2006/wordprocessingDrawing" xmlns:w10="urn:schemas-microsoft-com:office:word" xmlns:w="http://schemas.openxmlformats.org/wordprocessingml/2006/main" xmlns:w14="http://schemas.microsoft.com/office/word/2010/wordml" xmlns:w15="http://schemas.microsoft.com/office/word/2012/wordml" xmlns:w16cex="http://schemas.microsoft.com/office/word/2018/wordml/cex" xmlns:w16cid="http://schemas.microsoft.com/office/word/2016/wordml/cid" xmlns:w16="http://schemas.microsoft.com/office/word/2018/wordml" xmlns:w16sdtdh="http://schemas.microsoft.com/office/word/2020/wordml/sdtdatahash" xmlns:w16se="http://schemas.microsoft.com/office/word/2015/wordml/symex" xmlns:wpg="http://schemas.microsoft.com/office/word/2010/wordprocessingGroup" xmlns:wpi="http://schemas.microsoft.com/office/word/2010/wordprocessingInk" xmlns:wne="http://schemas.microsoft.com/office/word/2006/wordml" xmlns:wps="http://schemas.microsoft.com/office/word/2010/wordprocessingShape" mc:Ignorable="w14 w15 w16se w16cid w16 w16cex w16sdtdh wp14">
-  <w15:person w15:author="Oliver Johannesson">
-    <w15:presenceInfo w15:providerId="AD" w15:userId="S::0419jool@jonkoping.se::dbe406af-78da-49e7-b82d-843a97f28e2e"/>
-  </w15:person>
-</w15:people>
 </file>
 
 <file path=word/styles.xml><?xml version="1.0" encoding="utf-8"?>
